--- a/CM-Ref to OEDCA-FAD(Mixed bif).docx
+++ b/CM-Ref to OEDCA-FAD(Mixed bif).docx
@@ -1,6 +1,6 @@
 
 <file path=word/document.xml><?xml version="1.0" encoding="utf-8"?>
-<w:document xmlns:wpc="http://schemas.microsoft.com/office/word/2010/wordprocessingCanvas" xmlns:cx="http://schemas.microsoft.com/office/drawing/2014/chartex" xmlns:cx1="http://schemas.microsoft.com/office/drawing/2015/9/8/chartex" xmlns:cx2="http://schemas.microsoft.com/office/drawing/2015/10/21/chartex" xmlns:cx3="http://schemas.microsoft.com/office/drawing/2016/5/9/chartex" xmlns:cx4="http://schemas.microsoft.com/office/drawing/2016/5/10/chartex" xmlns:cx5="http://schemas.microsoft.com/office/drawing/2016/5/11/chartex" xmlns:cx6="http://schemas.microsoft.com/office/drawing/2016/5/12/chartex" xmlns:cx7="http://schemas.microsoft.com/office/drawing/2016/5/13/chartex" xmlns:cx8="http://schemas.microsoft.com/office/drawing/2016/5/14/chartex" xmlns:mc="http://schemas.openxmlformats.org/markup-compatibility/2006" xmlns:aink="http://schemas.microsoft.com/office/drawing/2016/ink" xmlns:am3d="http://schemas.microsoft.com/office/drawing/2017/model3d" xmlns:o="urn:schemas-microsoft-com:office:office" xmlns:r="http://schemas.openxmlformats.org/officeDocument/2006/relationships" xmlns:m="http://schemas.openxmlformats.org/officeDocument/2006/math" xmlns:v="urn:schemas-microsoft-com:vml" xmlns:wp14="http://schemas.microsoft.com/office/word/2010/wordprocessingDrawing" xmlns:wp="http://schemas.openxmlformats.org/drawingml/2006/wordprocessingDrawing" xmlns:w10="urn:schemas-microsoft-com:office:word" xmlns:w="http://schemas.openxmlformats.org/wordprocessingml/2006/main" xmlns:w14="http://schemas.microsoft.com/office/word/2010/wordml" xmlns:w15="http://schemas.microsoft.com/office/word/2012/wordml" xmlns:w16cex="http://schemas.microsoft.com/office/word/2018/wordml/cex" xmlns:w16cid="http://schemas.microsoft.com/office/word/2016/wordml/cid" xmlns:w16="http://schemas.microsoft.com/office/word/2018/wordml" xmlns:w16sdtdh="http://schemas.microsoft.com/office/word/2020/wordml/sdtdatahash" xmlns:w16se="http://schemas.microsoft.com/office/word/2015/wordml/symex" xmlns:wpg="http://schemas.microsoft.com/office/word/2010/wordprocessingGroup" xmlns:wpi="http://schemas.microsoft.com/office/word/2010/wordprocessingInk" xmlns:wne="http://schemas.microsoft.com/office/word/2006/wordml" xmlns:wps="http://schemas.microsoft.com/office/word/2010/wordprocessingShape" mc:Ignorable="w14 w15 w16se w16cid w16 w16cex w16sdtdh wp14">
+<w:document xmlns:wpc="http://schemas.microsoft.com/office/word/2010/wordprocessingCanvas" xmlns:cx="http://schemas.microsoft.com/office/drawing/2014/chartex" xmlns:cx1="http://schemas.microsoft.com/office/drawing/2015/9/8/chartex" xmlns:cx2="http://schemas.microsoft.com/office/drawing/2015/10/21/chartex" xmlns:cx3="http://schemas.microsoft.com/office/drawing/2016/5/9/chartex" xmlns:cx4="http://schemas.microsoft.com/office/drawing/2016/5/10/chartex" xmlns:cx5="http://schemas.microsoft.com/office/drawing/2016/5/11/chartex" xmlns:cx6="http://schemas.microsoft.com/office/drawing/2016/5/12/chartex" xmlns:cx7="http://schemas.microsoft.com/office/drawing/2016/5/13/chartex" xmlns:cx8="http://schemas.microsoft.com/office/drawing/2016/5/14/chartex" xmlns:mc="http://schemas.openxmlformats.org/markup-compatibility/2006" xmlns:aink="http://schemas.microsoft.com/office/drawing/2016/ink" xmlns:am3d="http://schemas.microsoft.com/office/drawing/2017/model3d" xmlns:o="urn:schemas-microsoft-com:office:office" xmlns:oel="http://schemas.microsoft.com/office/2019/extlst" xmlns:r="http://schemas.openxmlformats.org/officeDocument/2006/relationships" xmlns:m="http://schemas.openxmlformats.org/officeDocument/2006/math" xmlns:v="urn:schemas-microsoft-com:vml" xmlns:wp14="http://schemas.microsoft.com/office/word/2010/wordprocessingDrawing" xmlns:wp="http://schemas.openxmlformats.org/drawingml/2006/wordprocessingDrawing" xmlns:w10="urn:schemas-microsoft-com:office:word" xmlns:w="http://schemas.openxmlformats.org/wordprocessingml/2006/main" xmlns:w14="http://schemas.microsoft.com/office/word/2010/wordml" xmlns:w15="http://schemas.microsoft.com/office/word/2012/wordml" xmlns:w16cex="http://schemas.microsoft.com/office/word/2018/wordml/cex" xmlns:w16cid="http://schemas.microsoft.com/office/word/2016/wordml/cid" xmlns:w16="http://schemas.microsoft.com/office/word/2018/wordml" xmlns:w16sdtdh="http://schemas.microsoft.com/office/word/2020/wordml/sdtdatahash" xmlns:w16se="http://schemas.microsoft.com/office/word/2015/wordml/symex" xmlns:wpg="http://schemas.microsoft.com/office/word/2010/wordprocessingGroup" xmlns:wpi="http://schemas.microsoft.com/office/word/2010/wordprocessingInk" xmlns:wne="http://schemas.microsoft.com/office/word/2006/wordml" xmlns:wps="http://schemas.microsoft.com/office/word/2010/wordprocessingShape" mc:Ignorable="w14 w15 w16se w16cid w16 w16cex w16sdtdh wp14">
   <w:body>
     <w:p>
       <w:pPr>
@@ -62,7 +62,7 @@
           <w:sz w:val="24"/>
           <w:szCs w:val="24"/>
         </w:rPr>
-        <w:t>September 13, 2022</w:t>
+        <w:t>January 29, 2024</w:t>
       </w:r>
       <w:r>
         <w:fldChar w:fldCharType="end"/>
@@ -204,8 +204,8 @@
           <w:lang w:val="en"/>
         </w:rPr>
       </w:pPr>
-      <w:smartTag w:uri="urn:schemas-microsoft-com:office:smarttags" w:element="Street">
-        <w:smartTag w:uri="urn:schemas-microsoft-com:office:smarttags" w:element="address">
+      <w:smartTag w:uri="urn:schemas-microsoft-com:office:smarttags" w:element="address">
+        <w:smartTag w:uri="urn:schemas-microsoft-com:office:smarttags" w:element="Street">
           <w:r>
             <w:rPr>
               <w:rFonts w:ascii="Arial" w:eastAsia="Times New Roman" w:hAnsi="Arial" w:cs="Arial"/>
@@ -326,44 +326,8 @@
           <w:sz w:val="24"/>
           <w:szCs w:val="24"/>
         </w:rPr>
-        <w:t xml:space="preserve">for </w:t>
+        <w:t>for</w:t>
       </w:r>
-      <w:sdt>
-        <w:sdtPr>
-          <w:rPr>
-            <w:rStyle w:val="normaltextrun"/>
-            <w:rFonts w:ascii="Arial" w:hAnsi="Arial" w:cs="Arial"/>
-            <w:b/>
-            <w:sz w:val="24"/>
-            <w:szCs w:val="24"/>
-          </w:rPr>
-          <w:id w:val="-1161695794"/>
-          <w:placeholder>
-            <w:docPart w:val="3DA6477A79AF4ACD83EB237115EC99D3"/>
-          </w:placeholder>
-          <w:dataBinding w:prefixMappings="xmlns:ns0='urn:microsoft-crm/document-template/govcdm_eeoinformalcomplaint/10290/' " w:xpath="/ns0:DocumentTemplate[1]/govcdm_eeoinformalcomplaint[1]/govcdm_contact_govcdm_eeoinformalcomplaint_CurrentAPContact[1]/firstname[1]" w:storeItemID="{1053983A-EBD3-4634-9C88-22B5A3B8E76D}"/>
-          <w:text/>
-        </w:sdtPr>
-        <w:sdtEndPr>
-          <w:rPr>
-            <w:rStyle w:val="normaltextrun"/>
-          </w:rPr>
-        </w:sdtEndPr>
-        <w:sdtContent>
-          <w:proofErr w:type="spellStart"/>
-          <w:r>
-            <w:rPr>
-              <w:rStyle w:val="normaltextrun"/>
-              <w:rFonts w:ascii="Arial" w:hAnsi="Arial" w:cs="Arial"/>
-              <w:b/>
-              <w:sz w:val="24"/>
-              <w:szCs w:val="24"/>
-            </w:rPr>
-            <w:t>firstname</w:t>
-          </w:r>
-          <w:proofErr w:type="spellEnd"/>
-        </w:sdtContent>
-      </w:sdt>
       <w:r>
         <w:rPr>
           <w:rStyle w:val="normaltextrun"/>
@@ -377,37 +341,28 @@
       <w:sdt>
         <w:sdtPr>
           <w:rPr>
-            <w:rStyle w:val="normaltextrun"/>
             <w:rFonts w:ascii="Arial" w:hAnsi="Arial" w:cs="Arial"/>
             <w:b/>
             <w:sz w:val="24"/>
             <w:szCs w:val="24"/>
           </w:rPr>
-          <w:id w:val="1868255224"/>
+          <w:id w:val="-2059157097"/>
           <w:placeholder>
-            <w:docPart w:val="3DA6477A79AF4ACD83EB237115EC99D3"/>
+            <w:docPart w:val="F58F4ABFB7B64C32B0553B281D735478"/>
           </w:placeholder>
-          <w:dataBinding w:prefixMappings="xmlns:ns0='urn:microsoft-crm/document-template/govcdm_eeoinformalcomplaint/10290/' " w:xpath="/ns0:DocumentTemplate[1]/govcdm_eeoinformalcomplaint[1]/govcdm_contact_govcdm_eeoinformalcomplaint_CurrentAPContact[1]/lastname[1]" w:storeItemID="{1053983A-EBD3-4634-9C88-22B5A3B8E76D}"/>
+          <w:dataBinding w:prefixMappings="xmlns:ns0='urn:microsoft-crm/document-template/govcdm_eeoinformalcomplaint/10290/' " w:xpath="/ns0:DocumentTemplate[1]/govcdm_eeoinformalcomplaint[1]/govcdm_eeocasecontact_eeoinformalcomplaint_ap[1]/govcdm_firstname[1]" w:storeItemID="{1053983A-EBD3-4634-9C88-22B5A3B8E76D}"/>
           <w:text/>
         </w:sdtPr>
-        <w:sdtEndPr>
-          <w:rPr>
-            <w:rStyle w:val="normaltextrun"/>
-          </w:rPr>
-        </w:sdtEndPr>
         <w:sdtContent>
-          <w:proofErr w:type="spellStart"/>
           <w:r>
             <w:rPr>
-              <w:rStyle w:val="normaltextrun"/>
               <w:rFonts w:ascii="Arial" w:hAnsi="Arial" w:cs="Arial"/>
               <w:b/>
               <w:sz w:val="24"/>
               <w:szCs w:val="24"/>
             </w:rPr>
-            <w:t>lastname</w:t>
+            <w:t>govcdm_firstname</w:t>
           </w:r>
-          <w:proofErr w:type="spellEnd"/>
         </w:sdtContent>
       </w:sdt>
       <w:r>
@@ -417,7 +372,61 @@
           <w:sz w:val="24"/>
           <w:szCs w:val="24"/>
         </w:rPr>
-        <w:t xml:space="preserve">, Case No.  </w:t>
+        <w:t xml:space="preserve"> </w:t>
+      </w:r>
+      <w:sdt>
+        <w:sdtPr>
+          <w:rPr>
+            <w:rFonts w:ascii="Arial" w:hAnsi="Arial" w:cs="Arial"/>
+            <w:b/>
+            <w:sz w:val="24"/>
+            <w:szCs w:val="24"/>
+          </w:rPr>
+          <w:id w:val="661361138"/>
+          <w:placeholder>
+            <w:docPart w:val="452F2B234C7F40B19C4EEF4E53DD9CB1"/>
+          </w:placeholder>
+          <w:dataBinding w:prefixMappings="xmlns:ns0='urn:microsoft-crm/document-template/govcdm_eeoinformalcomplaint/10290/' " w:xpath="/ns0:DocumentTemplate[1]/govcdm_eeoinformalcomplaint[1]/govcdm_eeocasecontact_eeoinformalcomplaint_ap[1]/govcdm_lastname[1]" w:storeItemID="{1053983A-EBD3-4634-9C88-22B5A3B8E76D}"/>
+          <w:text/>
+        </w:sdtPr>
+        <w:sdtContent>
+          <w:r>
+            <w:rPr>
+              <w:rFonts w:ascii="Arial" w:hAnsi="Arial" w:cs="Arial"/>
+              <w:b/>
+              <w:sz w:val="24"/>
+              <w:szCs w:val="24"/>
+            </w:rPr>
+            <w:t>govcdm_lastname</w:t>
+          </w:r>
+        </w:sdtContent>
+      </w:sdt>
+      <w:r>
+        <w:rPr>
+          <w:rFonts w:ascii="Arial" w:hAnsi="Arial" w:cs="Arial"/>
+          <w:b/>
+          <w:sz w:val="24"/>
+          <w:szCs w:val="24"/>
+        </w:rPr>
+        <w:t>,</w:t>
+      </w:r>
+      <w:r>
+        <w:rPr>
+          <w:rFonts w:ascii="Arial" w:hAnsi="Arial" w:cs="Arial"/>
+          <w:b/>
+          <w:sz w:val="24"/>
+          <w:szCs w:val="24"/>
+        </w:rPr>
+        <w:t xml:space="preserve"> </w:t>
+      </w:r>
+      <w:r>
+        <w:rPr>
+          <w:rFonts w:ascii="Arial" w:hAnsi="Arial" w:cs="Arial"/>
+          <w:b/>
+          <w:sz w:val="24"/>
+          <w:szCs w:val="24"/>
+        </w:rPr>
+        <w:t xml:space="preserve">Case No.  </w:t>
       </w:r>
       <w:sdt>
         <w:sdtPr>
@@ -441,7 +450,6 @@
           </w:rPr>
         </w:sdtEndPr>
         <w:sdtContent>
-          <w:proofErr w:type="spellStart"/>
           <w:r>
             <w:rPr>
               <w:rStyle w:val="eop"/>
@@ -452,7 +460,6 @@
             </w:rPr>
             <w:t>govcdm_name</w:t>
           </w:r>
-          <w:proofErr w:type="spellEnd"/>
         </w:sdtContent>
       </w:sdt>
       <w:r>
@@ -482,7 +489,6 @@
         </w:sdtPr>
         <w:sdtEndPr/>
         <w:sdtContent>
-          <w:proofErr w:type="spellStart"/>
           <w:r>
             <w:rPr>
               <w:rFonts w:ascii="Arial" w:hAnsi="Arial" w:cs="Arial"/>
@@ -493,7 +499,6 @@
             </w:rPr>
             <w:t>govcdm_dateformalcomplaintfiled</w:t>
           </w:r>
-          <w:proofErr w:type="spellEnd"/>
         </w:sdtContent>
       </w:sdt>
       <w:r>
@@ -757,7 +762,6 @@
         </w:sdtPr>
         <w:sdtEndPr/>
         <w:sdtContent>
-          <w:proofErr w:type="spellStart"/>
           <w:r>
             <w:rPr>
               <w:rFonts w:ascii="Arial" w:hAnsi="Arial" w:cs="Arial"/>
@@ -766,7 +770,6 @@
             </w:rPr>
             <w:t>firstname</w:t>
           </w:r>
-          <w:proofErr w:type="spellEnd"/>
         </w:sdtContent>
       </w:sdt>
       <w:r>
@@ -793,7 +796,6 @@
         </w:sdtPr>
         <w:sdtEndPr/>
         <w:sdtContent>
-          <w:proofErr w:type="spellStart"/>
           <w:r>
             <w:rPr>
               <w:rFonts w:ascii="Arial" w:hAnsi="Arial" w:cs="Arial"/>
@@ -802,7 +804,6 @@
             </w:rPr>
             <w:t>lastname</w:t>
           </w:r>
-          <w:proofErr w:type="spellEnd"/>
         </w:sdtContent>
       </w:sdt>
       <w:bookmarkEnd w:id="3"/>
@@ -885,7 +886,6 @@
         </w:sdtPr>
         <w:sdtEndPr/>
         <w:sdtContent>
-          <w:proofErr w:type="spellStart"/>
           <w:r>
             <w:rPr>
               <w:rFonts w:ascii="Arial" w:hAnsi="Arial" w:cs="Arial"/>
@@ -913,16 +913,7 @@
           <w:sz w:val="24"/>
           <w:szCs w:val="24"/>
         </w:rPr>
-        <w:t>We</w:t>
-      </w:r>
-      <w:proofErr w:type="spellEnd"/>
-      <w:r>
-        <w:rPr>
-          <w:rFonts w:ascii="Arial" w:eastAsia="Times New Roman" w:hAnsi="Arial" w:cs="Arial"/>
-          <w:sz w:val="24"/>
-          <w:szCs w:val="24"/>
-        </w:rPr>
-        <w:t xml:space="preserve"> have advised complainant of this referral by copy of this letter.  </w:t>
+        <w:t xml:space="preserve">We have advised complainant of this referral by copy of this letter.  </w:t>
       </w:r>
       <w:r>
         <w:rPr>
@@ -1030,14 +1021,12 @@
         </w:sdtPr>
         <w:sdtEndPr/>
         <w:sdtContent>
-          <w:proofErr w:type="spellStart"/>
           <w:r>
             <w:rPr>
               <w:rFonts w:ascii="Arial" w:hAnsi="Arial" w:cs="Arial"/>
             </w:rPr>
             <w:t>firstname</w:t>
           </w:r>
-          <w:proofErr w:type="spellEnd"/>
         </w:sdtContent>
       </w:sdt>
       <w:r>
@@ -1060,14 +1049,12 @@
         </w:sdtPr>
         <w:sdtEndPr/>
         <w:sdtContent>
-          <w:proofErr w:type="spellStart"/>
           <w:r>
             <w:rPr>
               <w:rFonts w:ascii="Arial" w:hAnsi="Arial" w:cs="Arial"/>
             </w:rPr>
             <w:t>lastname</w:t>
           </w:r>
-          <w:proofErr w:type="spellEnd"/>
         </w:sdtContent>
       </w:sdt>
     </w:p>
@@ -1088,7 +1075,6 @@
           <w:sz w:val="24"/>
           <w:szCs w:val="24"/>
         </w:rPr>
-        <w:lastRenderedPageBreak/>
         <w:t>District Manager</w:t>
       </w:r>
     </w:p>
@@ -1119,44 +1105,33 @@
         </w:rPr>
         <w:t xml:space="preserve">cc: </w:t>
       </w:r>
-      <w:bookmarkStart w:id="8" w:name="_Hlk109049480"/>
       <w:sdt>
         <w:sdtPr>
           <w:rPr>
-            <w:rStyle w:val="normaltextrun"/>
             <w:rFonts w:ascii="Arial" w:hAnsi="Arial" w:cs="Arial"/>
             <w:sz w:val="24"/>
             <w:szCs w:val="24"/>
           </w:rPr>
-          <w:id w:val="-1358806311"/>
+          <w:id w:val="1038936576"/>
           <w:placeholder>
-            <w:docPart w:val="49B8C1FA6B924690A1A3AE8C6743663C"/>
+            <w:docPart w:val="53815A94B9674E68B332E3FCBCBE76C8"/>
           </w:placeholder>
-          <w:dataBinding w:prefixMappings="xmlns:ns0='urn:microsoft-crm/document-template/govcdm_eeoinformalcomplaint/10290/' " w:xpath="/ns0:DocumentTemplate[1]/govcdm_eeoinformalcomplaint[1]/govcdm_contact_govcdm_eeoinformalcomplaint_CurrentAPContact[1]/firstname[1]" w:storeItemID="{1053983A-EBD3-4634-9C88-22B5A3B8E76D}"/>
+          <w:dataBinding w:prefixMappings="xmlns:ns0='urn:microsoft-crm/document-template/govcdm_eeoinformalcomplaint/10290/' " w:xpath="/ns0:DocumentTemplate[1]/govcdm_eeoinformalcomplaint[1]/govcdm_eeocasecontact_eeoinformalcomplaint_ap[1]/govcdm_firstname[1]" w:storeItemID="{1053983A-EBD3-4634-9C88-22B5A3B8E76D}"/>
           <w:text/>
         </w:sdtPr>
-        <w:sdtEndPr>
-          <w:rPr>
-            <w:rStyle w:val="normaltextrun"/>
-          </w:rPr>
-        </w:sdtEndPr>
         <w:sdtContent>
-          <w:proofErr w:type="spellStart"/>
           <w:r>
             <w:rPr>
-              <w:rStyle w:val="normaltextrun"/>
               <w:rFonts w:ascii="Arial" w:hAnsi="Arial" w:cs="Arial"/>
               <w:sz w:val="24"/>
               <w:szCs w:val="24"/>
             </w:rPr>
-            <w:t>firstname</w:t>
+            <w:t>govcdm_firstname</w:t>
           </w:r>
-          <w:proofErr w:type="spellEnd"/>
         </w:sdtContent>
       </w:sdt>
       <w:r>
         <w:rPr>
-          <w:rStyle w:val="normaltextrun"/>
           <w:rFonts w:ascii="Arial" w:hAnsi="Arial" w:cs="Arial"/>
           <w:sz w:val="24"/>
           <w:szCs w:val="24"/>
@@ -1166,46 +1141,35 @@
       <w:sdt>
         <w:sdtPr>
           <w:rPr>
-            <w:rStyle w:val="normaltextrun"/>
             <w:rFonts w:ascii="Arial" w:hAnsi="Arial" w:cs="Arial"/>
             <w:sz w:val="24"/>
             <w:szCs w:val="24"/>
           </w:rPr>
-          <w:id w:val="-508522233"/>
+          <w:id w:val="1877115977"/>
           <w:placeholder>
-            <w:docPart w:val="49B8C1FA6B924690A1A3AE8C6743663C"/>
+            <w:docPart w:val="F6D551AB69284043B5927D94E4EAA04E"/>
           </w:placeholder>
-          <w:dataBinding w:prefixMappings="xmlns:ns0='urn:microsoft-crm/document-template/govcdm_eeoinformalcomplaint/10290/' " w:xpath="/ns0:DocumentTemplate[1]/govcdm_eeoinformalcomplaint[1]/govcdm_contact_govcdm_eeoinformalcomplaint_CurrentAPContact[1]/lastname[1]" w:storeItemID="{1053983A-EBD3-4634-9C88-22B5A3B8E76D}"/>
+          <w:dataBinding w:prefixMappings="xmlns:ns0='urn:microsoft-crm/document-template/govcdm_eeoinformalcomplaint/10290/' " w:xpath="/ns0:DocumentTemplate[1]/govcdm_eeoinformalcomplaint[1]/govcdm_eeocasecontact_eeoinformalcomplaint_ap[1]/govcdm_lastname[1]" w:storeItemID="{1053983A-EBD3-4634-9C88-22B5A3B8E76D}"/>
           <w:text/>
         </w:sdtPr>
-        <w:sdtEndPr>
-          <w:rPr>
-            <w:rStyle w:val="normaltextrun"/>
-          </w:rPr>
-        </w:sdtEndPr>
         <w:sdtContent>
-          <w:proofErr w:type="spellStart"/>
           <w:r>
             <w:rPr>
-              <w:rStyle w:val="normaltextrun"/>
               <w:rFonts w:ascii="Arial" w:hAnsi="Arial" w:cs="Arial"/>
               <w:sz w:val="24"/>
               <w:szCs w:val="24"/>
             </w:rPr>
-            <w:t>lastname</w:t>
+            <w:t>govcdm_lastname</w:t>
           </w:r>
-          <w:proofErr w:type="spellEnd"/>
         </w:sdtContent>
       </w:sdt>
-      <w:bookmarkEnd w:id="8"/>
       <w:r>
         <w:rPr>
-          <w:rStyle w:val="normaltextrun"/>
           <w:rFonts w:ascii="Arial" w:hAnsi="Arial" w:cs="Arial"/>
           <w:sz w:val="24"/>
           <w:szCs w:val="24"/>
         </w:rPr>
-        <w:t xml:space="preserve">, </w:t>
+        <w:t xml:space="preserve"> </w:t>
       </w:r>
       <w:sdt>
         <w:sdtPr>
@@ -1214,14 +1178,13 @@
             <w:sz w:val="24"/>
             <w:szCs w:val="24"/>
           </w:rPr>
-          <w:id w:val="-107893049"/>
+          <w:id w:val="-2139716409"/>
           <w:placeholder>
-            <w:docPart w:val="F404AE03BF90480B89A99DB675DC2D05"/>
+            <w:docPart w:val="140E560A1741458795A8A5E724A06D4D"/>
           </w:placeholder>
           <w:dataBinding w:prefixMappings="xmlns:ns0='urn:microsoft-crm/document-template/govcdm_eeoinformalcomplaint/10290/' " w:xpath="/ns0:DocumentTemplate[1]/govcdm_eeoinformalcomplaint[1]/govcdm_contact_govcdm_eeoinformalcomplaint_CurrentAPContact[1]/emailaddress3[1]" w:storeItemID="{1053983A-EBD3-4634-9C88-22B5A3B8E76D}"/>
           <w:text/>
         </w:sdtPr>
-        <w:sdtEndPr/>
         <w:sdtContent>
           <w:r>
             <w:rPr>
@@ -1305,7 +1268,7 @@
 </file>
 
 <file path=word/endnotes.xml><?xml version="1.0" encoding="utf-8"?>
-<w:endnotes xmlns:wpc="http://schemas.microsoft.com/office/word/2010/wordprocessingCanvas" xmlns:cx="http://schemas.microsoft.com/office/drawing/2014/chartex" xmlns:cx1="http://schemas.microsoft.com/office/drawing/2015/9/8/chartex" xmlns:cx2="http://schemas.microsoft.com/office/drawing/2015/10/21/chartex" xmlns:cx3="http://schemas.microsoft.com/office/drawing/2016/5/9/chartex" xmlns:cx4="http://schemas.microsoft.com/office/drawing/2016/5/10/chartex" xmlns:cx5="http://schemas.microsoft.com/office/drawing/2016/5/11/chartex" xmlns:cx6="http://schemas.microsoft.com/office/drawing/2016/5/12/chartex" xmlns:cx7="http://schemas.microsoft.com/office/drawing/2016/5/13/chartex" xmlns:cx8="http://schemas.microsoft.com/office/drawing/2016/5/14/chartex" xmlns:mc="http://schemas.openxmlformats.org/markup-compatibility/2006" xmlns:aink="http://schemas.microsoft.com/office/drawing/2016/ink" xmlns:am3d="http://schemas.microsoft.com/office/drawing/2017/model3d" xmlns:o="urn:schemas-microsoft-com:office:office" xmlns:r="http://schemas.openxmlformats.org/officeDocument/2006/relationships" xmlns:m="http://schemas.openxmlformats.org/officeDocument/2006/math" xmlns:v="urn:schemas-microsoft-com:vml" xmlns:wp14="http://schemas.microsoft.com/office/word/2010/wordprocessingDrawing" xmlns:wp="http://schemas.openxmlformats.org/drawingml/2006/wordprocessingDrawing" xmlns:w10="urn:schemas-microsoft-com:office:word" xmlns:w="http://schemas.openxmlformats.org/wordprocessingml/2006/main" xmlns:w14="http://schemas.microsoft.com/office/word/2010/wordml" xmlns:w15="http://schemas.microsoft.com/office/word/2012/wordml" xmlns:w16cex="http://schemas.microsoft.com/office/word/2018/wordml/cex" xmlns:w16cid="http://schemas.microsoft.com/office/word/2016/wordml/cid" xmlns:w16="http://schemas.microsoft.com/office/word/2018/wordml" xmlns:w16sdtdh="http://schemas.microsoft.com/office/word/2020/wordml/sdtdatahash" xmlns:w16se="http://schemas.microsoft.com/office/word/2015/wordml/symex" xmlns:wpg="http://schemas.microsoft.com/office/word/2010/wordprocessingGroup" xmlns:wpi="http://schemas.microsoft.com/office/word/2010/wordprocessingInk" xmlns:wne="http://schemas.microsoft.com/office/word/2006/wordml" xmlns:wps="http://schemas.microsoft.com/office/word/2010/wordprocessingShape" mc:Ignorable="w14 w15 w16se w16cid w16 w16cex w16sdtdh wp14">
+<w:endnotes xmlns:wpc="http://schemas.microsoft.com/office/word/2010/wordprocessingCanvas" xmlns:cx="http://schemas.microsoft.com/office/drawing/2014/chartex" xmlns:cx1="http://schemas.microsoft.com/office/drawing/2015/9/8/chartex" xmlns:cx2="http://schemas.microsoft.com/office/drawing/2015/10/21/chartex" xmlns:cx3="http://schemas.microsoft.com/office/drawing/2016/5/9/chartex" xmlns:cx4="http://schemas.microsoft.com/office/drawing/2016/5/10/chartex" xmlns:cx5="http://schemas.microsoft.com/office/drawing/2016/5/11/chartex" xmlns:cx6="http://schemas.microsoft.com/office/drawing/2016/5/12/chartex" xmlns:cx7="http://schemas.microsoft.com/office/drawing/2016/5/13/chartex" xmlns:cx8="http://schemas.microsoft.com/office/drawing/2016/5/14/chartex" xmlns:mc="http://schemas.openxmlformats.org/markup-compatibility/2006" xmlns:aink="http://schemas.microsoft.com/office/drawing/2016/ink" xmlns:am3d="http://schemas.microsoft.com/office/drawing/2017/model3d" xmlns:o="urn:schemas-microsoft-com:office:office" xmlns:oel="http://schemas.microsoft.com/office/2019/extlst" xmlns:r="http://schemas.openxmlformats.org/officeDocument/2006/relationships" xmlns:m="http://schemas.openxmlformats.org/officeDocument/2006/math" xmlns:v="urn:schemas-microsoft-com:vml" xmlns:wp14="http://schemas.microsoft.com/office/word/2010/wordprocessingDrawing" xmlns:wp="http://schemas.openxmlformats.org/drawingml/2006/wordprocessingDrawing" xmlns:w10="urn:schemas-microsoft-com:office:word" xmlns:w="http://schemas.openxmlformats.org/wordprocessingml/2006/main" xmlns:w14="http://schemas.microsoft.com/office/word/2010/wordml" xmlns:w15="http://schemas.microsoft.com/office/word/2012/wordml" xmlns:w16cex="http://schemas.microsoft.com/office/word/2018/wordml/cex" xmlns:w16cid="http://schemas.microsoft.com/office/word/2016/wordml/cid" xmlns:w16="http://schemas.microsoft.com/office/word/2018/wordml" xmlns:w16sdtdh="http://schemas.microsoft.com/office/word/2020/wordml/sdtdatahash" xmlns:w16se="http://schemas.microsoft.com/office/word/2015/wordml/symex" xmlns:wpg="http://schemas.microsoft.com/office/word/2010/wordprocessingGroup" xmlns:wpi="http://schemas.microsoft.com/office/word/2010/wordprocessingInk" xmlns:wne="http://schemas.microsoft.com/office/word/2006/wordml" xmlns:wps="http://schemas.microsoft.com/office/word/2010/wordprocessingShape" mc:Ignorable="w14 w15 w16se w16cid w16 w16cex w16sdtdh wp14">
   <w:endnote w:type="separator" w:id="-1">
     <w:p>
       <w:pPr>
@@ -1330,7 +1293,7 @@
 </file>
 
 <file path=word/footer1.xml><?xml version="1.0" encoding="utf-8"?>
-<w:ftr xmlns:wpc="http://schemas.microsoft.com/office/word/2010/wordprocessingCanvas" xmlns:cx="http://schemas.microsoft.com/office/drawing/2014/chartex" xmlns:cx1="http://schemas.microsoft.com/office/drawing/2015/9/8/chartex" xmlns:cx2="http://schemas.microsoft.com/office/drawing/2015/10/21/chartex" xmlns:cx3="http://schemas.microsoft.com/office/drawing/2016/5/9/chartex" xmlns:cx4="http://schemas.microsoft.com/office/drawing/2016/5/10/chartex" xmlns:cx5="http://schemas.microsoft.com/office/drawing/2016/5/11/chartex" xmlns:cx6="http://schemas.microsoft.com/office/drawing/2016/5/12/chartex" xmlns:cx7="http://schemas.microsoft.com/office/drawing/2016/5/13/chartex" xmlns:cx8="http://schemas.microsoft.com/office/drawing/2016/5/14/chartex" xmlns:mc="http://schemas.openxmlformats.org/markup-compatibility/2006" xmlns:aink="http://schemas.microsoft.com/office/drawing/2016/ink" xmlns:am3d="http://schemas.microsoft.com/office/drawing/2017/model3d" xmlns:o="urn:schemas-microsoft-com:office:office" xmlns:r="http://schemas.openxmlformats.org/officeDocument/2006/relationships" xmlns:m="http://schemas.openxmlformats.org/officeDocument/2006/math" xmlns:v="urn:schemas-microsoft-com:vml" xmlns:wp14="http://schemas.microsoft.com/office/word/2010/wordprocessingDrawing" xmlns:wp="http://schemas.openxmlformats.org/drawingml/2006/wordprocessingDrawing" xmlns:w10="urn:schemas-microsoft-com:office:word" xmlns:w="http://schemas.openxmlformats.org/wordprocessingml/2006/main" xmlns:w14="http://schemas.microsoft.com/office/word/2010/wordml" xmlns:w15="http://schemas.microsoft.com/office/word/2012/wordml" xmlns:w16cex="http://schemas.microsoft.com/office/word/2018/wordml/cex" xmlns:w16cid="http://schemas.microsoft.com/office/word/2016/wordml/cid" xmlns:w16="http://schemas.microsoft.com/office/word/2018/wordml" xmlns:w16sdtdh="http://schemas.microsoft.com/office/word/2020/wordml/sdtdatahash" xmlns:w16se="http://schemas.microsoft.com/office/word/2015/wordml/symex" xmlns:wpg="http://schemas.microsoft.com/office/word/2010/wordprocessingGroup" xmlns:wpi="http://schemas.microsoft.com/office/word/2010/wordprocessingInk" xmlns:wne="http://schemas.microsoft.com/office/word/2006/wordml" xmlns:wps="http://schemas.microsoft.com/office/word/2010/wordprocessingShape" mc:Ignorable="w14 w15 w16se w16cid w16 w16cex w16sdtdh wp14">
+<w:ftr xmlns:wpc="http://schemas.microsoft.com/office/word/2010/wordprocessingCanvas" xmlns:cx="http://schemas.microsoft.com/office/drawing/2014/chartex" xmlns:cx1="http://schemas.microsoft.com/office/drawing/2015/9/8/chartex" xmlns:cx2="http://schemas.microsoft.com/office/drawing/2015/10/21/chartex" xmlns:cx3="http://schemas.microsoft.com/office/drawing/2016/5/9/chartex" xmlns:cx4="http://schemas.microsoft.com/office/drawing/2016/5/10/chartex" xmlns:cx5="http://schemas.microsoft.com/office/drawing/2016/5/11/chartex" xmlns:cx6="http://schemas.microsoft.com/office/drawing/2016/5/12/chartex" xmlns:cx7="http://schemas.microsoft.com/office/drawing/2016/5/13/chartex" xmlns:cx8="http://schemas.microsoft.com/office/drawing/2016/5/14/chartex" xmlns:mc="http://schemas.openxmlformats.org/markup-compatibility/2006" xmlns:aink="http://schemas.microsoft.com/office/drawing/2016/ink" xmlns:am3d="http://schemas.microsoft.com/office/drawing/2017/model3d" xmlns:o="urn:schemas-microsoft-com:office:office" xmlns:oel="http://schemas.microsoft.com/office/2019/extlst" xmlns:r="http://schemas.openxmlformats.org/officeDocument/2006/relationships" xmlns:m="http://schemas.openxmlformats.org/officeDocument/2006/math" xmlns:v="urn:schemas-microsoft-com:vml" xmlns:wp14="http://schemas.microsoft.com/office/word/2010/wordprocessingDrawing" xmlns:wp="http://schemas.openxmlformats.org/drawingml/2006/wordprocessingDrawing" xmlns:w10="urn:schemas-microsoft-com:office:word" xmlns:w="http://schemas.openxmlformats.org/wordprocessingml/2006/main" xmlns:w14="http://schemas.microsoft.com/office/word/2010/wordml" xmlns:w15="http://schemas.microsoft.com/office/word/2012/wordml" xmlns:w16cex="http://schemas.microsoft.com/office/word/2018/wordml/cex" xmlns:w16cid="http://schemas.microsoft.com/office/word/2016/wordml/cid" xmlns:w16="http://schemas.microsoft.com/office/word/2018/wordml" xmlns:w16sdtdh="http://schemas.microsoft.com/office/word/2020/wordml/sdtdatahash" xmlns:w16se="http://schemas.microsoft.com/office/word/2015/wordml/symex" xmlns:wpg="http://schemas.microsoft.com/office/word/2010/wordprocessingGroup" xmlns:wpi="http://schemas.microsoft.com/office/word/2010/wordprocessingInk" xmlns:wne="http://schemas.microsoft.com/office/word/2006/wordml" xmlns:wps="http://schemas.microsoft.com/office/word/2010/wordprocessingShape" mc:Ignorable="w14 w15 w16se w16cid w16 w16cex w16sdtdh wp14">
   <w:p>
     <w:pPr>
       <w:pStyle w:val="Footer"/>
@@ -1419,7 +1382,7 @@
 </file>
 
 <file path=word/footer2.xml><?xml version="1.0" encoding="utf-8"?>
-<w:ftr xmlns:wpc="http://schemas.microsoft.com/office/word/2010/wordprocessingCanvas" xmlns:cx="http://schemas.microsoft.com/office/drawing/2014/chartex" xmlns:cx1="http://schemas.microsoft.com/office/drawing/2015/9/8/chartex" xmlns:cx2="http://schemas.microsoft.com/office/drawing/2015/10/21/chartex" xmlns:cx3="http://schemas.microsoft.com/office/drawing/2016/5/9/chartex" xmlns:cx4="http://schemas.microsoft.com/office/drawing/2016/5/10/chartex" xmlns:cx5="http://schemas.microsoft.com/office/drawing/2016/5/11/chartex" xmlns:cx6="http://schemas.microsoft.com/office/drawing/2016/5/12/chartex" xmlns:cx7="http://schemas.microsoft.com/office/drawing/2016/5/13/chartex" xmlns:cx8="http://schemas.microsoft.com/office/drawing/2016/5/14/chartex" xmlns:mc="http://schemas.openxmlformats.org/markup-compatibility/2006" xmlns:aink="http://schemas.microsoft.com/office/drawing/2016/ink" xmlns:am3d="http://schemas.microsoft.com/office/drawing/2017/model3d" xmlns:o="urn:schemas-microsoft-com:office:office" xmlns:r="http://schemas.openxmlformats.org/officeDocument/2006/relationships" xmlns:m="http://schemas.openxmlformats.org/officeDocument/2006/math" xmlns:v="urn:schemas-microsoft-com:vml" xmlns:wp14="http://schemas.microsoft.com/office/word/2010/wordprocessingDrawing" xmlns:wp="http://schemas.openxmlformats.org/drawingml/2006/wordprocessingDrawing" xmlns:w10="urn:schemas-microsoft-com:office:word" xmlns:w="http://schemas.openxmlformats.org/wordprocessingml/2006/main" xmlns:w14="http://schemas.microsoft.com/office/word/2010/wordml" xmlns:w15="http://schemas.microsoft.com/office/word/2012/wordml" xmlns:w16cex="http://schemas.microsoft.com/office/word/2018/wordml/cex" xmlns:w16cid="http://schemas.microsoft.com/office/word/2016/wordml/cid" xmlns:w16="http://schemas.microsoft.com/office/word/2018/wordml" xmlns:w16sdtdh="http://schemas.microsoft.com/office/word/2020/wordml/sdtdatahash" xmlns:w16se="http://schemas.microsoft.com/office/word/2015/wordml/symex" xmlns:wpg="http://schemas.microsoft.com/office/word/2010/wordprocessingGroup" xmlns:wpi="http://schemas.microsoft.com/office/word/2010/wordprocessingInk" xmlns:wne="http://schemas.microsoft.com/office/word/2006/wordml" xmlns:wps="http://schemas.microsoft.com/office/word/2010/wordprocessingShape" mc:Ignorable="w14 w15 w16se w16cid w16 w16cex w16sdtdh wp14">
+<w:ftr xmlns:wpc="http://schemas.microsoft.com/office/word/2010/wordprocessingCanvas" xmlns:cx="http://schemas.microsoft.com/office/drawing/2014/chartex" xmlns:cx1="http://schemas.microsoft.com/office/drawing/2015/9/8/chartex" xmlns:cx2="http://schemas.microsoft.com/office/drawing/2015/10/21/chartex" xmlns:cx3="http://schemas.microsoft.com/office/drawing/2016/5/9/chartex" xmlns:cx4="http://schemas.microsoft.com/office/drawing/2016/5/10/chartex" xmlns:cx5="http://schemas.microsoft.com/office/drawing/2016/5/11/chartex" xmlns:cx6="http://schemas.microsoft.com/office/drawing/2016/5/12/chartex" xmlns:cx7="http://schemas.microsoft.com/office/drawing/2016/5/13/chartex" xmlns:cx8="http://schemas.microsoft.com/office/drawing/2016/5/14/chartex" xmlns:mc="http://schemas.openxmlformats.org/markup-compatibility/2006" xmlns:aink="http://schemas.microsoft.com/office/drawing/2016/ink" xmlns:am3d="http://schemas.microsoft.com/office/drawing/2017/model3d" xmlns:o="urn:schemas-microsoft-com:office:office" xmlns:oel="http://schemas.microsoft.com/office/2019/extlst" xmlns:r="http://schemas.openxmlformats.org/officeDocument/2006/relationships" xmlns:m="http://schemas.openxmlformats.org/officeDocument/2006/math" xmlns:v="urn:schemas-microsoft-com:vml" xmlns:wp14="http://schemas.microsoft.com/office/word/2010/wordprocessingDrawing" xmlns:wp="http://schemas.openxmlformats.org/drawingml/2006/wordprocessingDrawing" xmlns:w10="urn:schemas-microsoft-com:office:word" xmlns:w="http://schemas.openxmlformats.org/wordprocessingml/2006/main" xmlns:w14="http://schemas.microsoft.com/office/word/2010/wordml" xmlns:w15="http://schemas.microsoft.com/office/word/2012/wordml" xmlns:w16cex="http://schemas.microsoft.com/office/word/2018/wordml/cex" xmlns:w16cid="http://schemas.microsoft.com/office/word/2016/wordml/cid" xmlns:w16="http://schemas.microsoft.com/office/word/2018/wordml" xmlns:w16sdtdh="http://schemas.microsoft.com/office/word/2020/wordml/sdtdatahash" xmlns:w16se="http://schemas.microsoft.com/office/word/2015/wordml/symex" xmlns:wpg="http://schemas.microsoft.com/office/word/2010/wordprocessingGroup" xmlns:wpi="http://schemas.microsoft.com/office/word/2010/wordprocessingInk" xmlns:wne="http://schemas.microsoft.com/office/word/2006/wordml" xmlns:wps="http://schemas.microsoft.com/office/word/2010/wordprocessingShape" mc:Ignorable="w14 w15 w16se w16cid w16 w16cex w16sdtdh wp14">
   <w:p>
     <w:pPr>
       <w:pStyle w:val="Footer"/>
@@ -1508,7 +1471,7 @@
 </file>
 
 <file path=word/footnotes.xml><?xml version="1.0" encoding="utf-8"?>
-<w:footnotes xmlns:wpc="http://schemas.microsoft.com/office/word/2010/wordprocessingCanvas" xmlns:cx="http://schemas.microsoft.com/office/drawing/2014/chartex" xmlns:cx1="http://schemas.microsoft.com/office/drawing/2015/9/8/chartex" xmlns:cx2="http://schemas.microsoft.com/office/drawing/2015/10/21/chartex" xmlns:cx3="http://schemas.microsoft.com/office/drawing/2016/5/9/chartex" xmlns:cx4="http://schemas.microsoft.com/office/drawing/2016/5/10/chartex" xmlns:cx5="http://schemas.microsoft.com/office/drawing/2016/5/11/chartex" xmlns:cx6="http://schemas.microsoft.com/office/drawing/2016/5/12/chartex" xmlns:cx7="http://schemas.microsoft.com/office/drawing/2016/5/13/chartex" xmlns:cx8="http://schemas.microsoft.com/office/drawing/2016/5/14/chartex" xmlns:mc="http://schemas.openxmlformats.org/markup-compatibility/2006" xmlns:aink="http://schemas.microsoft.com/office/drawing/2016/ink" xmlns:am3d="http://schemas.microsoft.com/office/drawing/2017/model3d" xmlns:o="urn:schemas-microsoft-com:office:office" xmlns:r="http://schemas.openxmlformats.org/officeDocument/2006/relationships" xmlns:m="http://schemas.openxmlformats.org/officeDocument/2006/math" xmlns:v="urn:schemas-microsoft-com:vml" xmlns:wp14="http://schemas.microsoft.com/office/word/2010/wordprocessingDrawing" xmlns:wp="http://schemas.openxmlformats.org/drawingml/2006/wordprocessingDrawing" xmlns:w10="urn:schemas-microsoft-com:office:word" xmlns:w="http://schemas.openxmlformats.org/wordprocessingml/2006/main" xmlns:w14="http://schemas.microsoft.com/office/word/2010/wordml" xmlns:w15="http://schemas.microsoft.com/office/word/2012/wordml" xmlns:w16cex="http://schemas.microsoft.com/office/word/2018/wordml/cex" xmlns:w16cid="http://schemas.microsoft.com/office/word/2016/wordml/cid" xmlns:w16="http://schemas.microsoft.com/office/word/2018/wordml" xmlns:w16sdtdh="http://schemas.microsoft.com/office/word/2020/wordml/sdtdatahash" xmlns:w16se="http://schemas.microsoft.com/office/word/2015/wordml/symex" xmlns:wpg="http://schemas.microsoft.com/office/word/2010/wordprocessingGroup" xmlns:wpi="http://schemas.microsoft.com/office/word/2010/wordprocessingInk" xmlns:wne="http://schemas.microsoft.com/office/word/2006/wordml" xmlns:wps="http://schemas.microsoft.com/office/word/2010/wordprocessingShape" mc:Ignorable="w14 w15 w16se w16cid w16 w16cex w16sdtdh wp14">
+<w:footnotes xmlns:wpc="http://schemas.microsoft.com/office/word/2010/wordprocessingCanvas" xmlns:cx="http://schemas.microsoft.com/office/drawing/2014/chartex" xmlns:cx1="http://schemas.microsoft.com/office/drawing/2015/9/8/chartex" xmlns:cx2="http://schemas.microsoft.com/office/drawing/2015/10/21/chartex" xmlns:cx3="http://schemas.microsoft.com/office/drawing/2016/5/9/chartex" xmlns:cx4="http://schemas.microsoft.com/office/drawing/2016/5/10/chartex" xmlns:cx5="http://schemas.microsoft.com/office/drawing/2016/5/11/chartex" xmlns:cx6="http://schemas.microsoft.com/office/drawing/2016/5/12/chartex" xmlns:cx7="http://schemas.microsoft.com/office/drawing/2016/5/13/chartex" xmlns:cx8="http://schemas.microsoft.com/office/drawing/2016/5/14/chartex" xmlns:mc="http://schemas.openxmlformats.org/markup-compatibility/2006" xmlns:aink="http://schemas.microsoft.com/office/drawing/2016/ink" xmlns:am3d="http://schemas.microsoft.com/office/drawing/2017/model3d" xmlns:o="urn:schemas-microsoft-com:office:office" xmlns:oel="http://schemas.microsoft.com/office/2019/extlst" xmlns:r="http://schemas.openxmlformats.org/officeDocument/2006/relationships" xmlns:m="http://schemas.openxmlformats.org/officeDocument/2006/math" xmlns:v="urn:schemas-microsoft-com:vml" xmlns:wp14="http://schemas.microsoft.com/office/word/2010/wordprocessingDrawing" xmlns:wp="http://schemas.openxmlformats.org/drawingml/2006/wordprocessingDrawing" xmlns:w10="urn:schemas-microsoft-com:office:word" xmlns:w="http://schemas.openxmlformats.org/wordprocessingml/2006/main" xmlns:w14="http://schemas.microsoft.com/office/word/2010/wordml" xmlns:w15="http://schemas.microsoft.com/office/word/2012/wordml" xmlns:w16cex="http://schemas.microsoft.com/office/word/2018/wordml/cex" xmlns:w16cid="http://schemas.microsoft.com/office/word/2016/wordml/cid" xmlns:w16="http://schemas.microsoft.com/office/word/2018/wordml" xmlns:w16sdtdh="http://schemas.microsoft.com/office/word/2020/wordml/sdtdatahash" xmlns:w16se="http://schemas.microsoft.com/office/word/2015/wordml/symex" xmlns:wpg="http://schemas.microsoft.com/office/word/2010/wordprocessingGroup" xmlns:wpi="http://schemas.microsoft.com/office/word/2010/wordprocessingInk" xmlns:wne="http://schemas.microsoft.com/office/word/2006/wordml" xmlns:wps="http://schemas.microsoft.com/office/word/2010/wordprocessingShape" mc:Ignorable="w14 w15 w16se w16cid w16 w16cex w16sdtdh wp14">
   <w:footnote w:type="separator" w:id="-1">
     <w:p>
       <w:pPr>
@@ -1533,7 +1496,7 @@
 </file>
 
 <file path=word/header1.xml><?xml version="1.0" encoding="utf-8"?>
-<w:hdr xmlns:wpc="http://schemas.microsoft.com/office/word/2010/wordprocessingCanvas" xmlns:cx="http://schemas.microsoft.com/office/drawing/2014/chartex" xmlns:cx1="http://schemas.microsoft.com/office/drawing/2015/9/8/chartex" xmlns:cx2="http://schemas.microsoft.com/office/drawing/2015/10/21/chartex" xmlns:cx3="http://schemas.microsoft.com/office/drawing/2016/5/9/chartex" xmlns:cx4="http://schemas.microsoft.com/office/drawing/2016/5/10/chartex" xmlns:cx5="http://schemas.microsoft.com/office/drawing/2016/5/11/chartex" xmlns:cx6="http://schemas.microsoft.com/office/drawing/2016/5/12/chartex" xmlns:cx7="http://schemas.microsoft.com/office/drawing/2016/5/13/chartex" xmlns:cx8="http://schemas.microsoft.com/office/drawing/2016/5/14/chartex" xmlns:mc="http://schemas.openxmlformats.org/markup-compatibility/2006" xmlns:aink="http://schemas.microsoft.com/office/drawing/2016/ink" xmlns:am3d="http://schemas.microsoft.com/office/drawing/2017/model3d" xmlns:o="urn:schemas-microsoft-com:office:office" xmlns:r="http://schemas.openxmlformats.org/officeDocument/2006/relationships" xmlns:m="http://schemas.openxmlformats.org/officeDocument/2006/math" xmlns:v="urn:schemas-microsoft-com:vml" xmlns:wp14="http://schemas.microsoft.com/office/word/2010/wordprocessingDrawing" xmlns:wp="http://schemas.openxmlformats.org/drawingml/2006/wordprocessingDrawing" xmlns:w10="urn:schemas-microsoft-com:office:word" xmlns:w="http://schemas.openxmlformats.org/wordprocessingml/2006/main" xmlns:w14="http://schemas.microsoft.com/office/word/2010/wordml" xmlns:w15="http://schemas.microsoft.com/office/word/2012/wordml" xmlns:w16cex="http://schemas.microsoft.com/office/word/2018/wordml/cex" xmlns:w16cid="http://schemas.microsoft.com/office/word/2016/wordml/cid" xmlns:w16="http://schemas.microsoft.com/office/word/2018/wordml" xmlns:w16sdtdh="http://schemas.microsoft.com/office/word/2020/wordml/sdtdatahash" xmlns:w16se="http://schemas.microsoft.com/office/word/2015/wordml/symex" xmlns:wpg="http://schemas.microsoft.com/office/word/2010/wordprocessingGroup" xmlns:wpi="http://schemas.microsoft.com/office/word/2010/wordprocessingInk" xmlns:wne="http://schemas.microsoft.com/office/word/2006/wordml" xmlns:wps="http://schemas.microsoft.com/office/word/2010/wordprocessingShape" mc:Ignorable="w14 w15 w16se w16cid w16 w16cex w16sdtdh wp14">
+<w:hdr xmlns:wpc="http://schemas.microsoft.com/office/word/2010/wordprocessingCanvas" xmlns:cx="http://schemas.microsoft.com/office/drawing/2014/chartex" xmlns:cx1="http://schemas.microsoft.com/office/drawing/2015/9/8/chartex" xmlns:cx2="http://schemas.microsoft.com/office/drawing/2015/10/21/chartex" xmlns:cx3="http://schemas.microsoft.com/office/drawing/2016/5/9/chartex" xmlns:cx4="http://schemas.microsoft.com/office/drawing/2016/5/10/chartex" xmlns:cx5="http://schemas.microsoft.com/office/drawing/2016/5/11/chartex" xmlns:cx6="http://schemas.microsoft.com/office/drawing/2016/5/12/chartex" xmlns:cx7="http://schemas.microsoft.com/office/drawing/2016/5/13/chartex" xmlns:cx8="http://schemas.microsoft.com/office/drawing/2016/5/14/chartex" xmlns:mc="http://schemas.openxmlformats.org/markup-compatibility/2006" xmlns:aink="http://schemas.microsoft.com/office/drawing/2016/ink" xmlns:am3d="http://schemas.microsoft.com/office/drawing/2017/model3d" xmlns:o="urn:schemas-microsoft-com:office:office" xmlns:oel="http://schemas.microsoft.com/office/2019/extlst" xmlns:r="http://schemas.openxmlformats.org/officeDocument/2006/relationships" xmlns:m="http://schemas.openxmlformats.org/officeDocument/2006/math" xmlns:v="urn:schemas-microsoft-com:vml" xmlns:wp14="http://schemas.microsoft.com/office/word/2010/wordprocessingDrawing" xmlns:wp="http://schemas.openxmlformats.org/drawingml/2006/wordprocessingDrawing" xmlns:w10="urn:schemas-microsoft-com:office:word" xmlns:w="http://schemas.openxmlformats.org/wordprocessingml/2006/main" xmlns:w14="http://schemas.microsoft.com/office/word/2010/wordml" xmlns:w15="http://schemas.microsoft.com/office/word/2012/wordml" xmlns:w16cex="http://schemas.microsoft.com/office/word/2018/wordml/cex" xmlns:w16cid="http://schemas.microsoft.com/office/word/2016/wordml/cid" xmlns:w16="http://schemas.microsoft.com/office/word/2018/wordml" xmlns:w16sdtdh="http://schemas.microsoft.com/office/word/2020/wordml/sdtdatahash" xmlns:w16se="http://schemas.microsoft.com/office/word/2015/wordml/symex" xmlns:wpg="http://schemas.microsoft.com/office/word/2010/wordprocessingGroup" xmlns:wpi="http://schemas.microsoft.com/office/word/2010/wordprocessingInk" xmlns:wne="http://schemas.microsoft.com/office/word/2006/wordml" xmlns:wps="http://schemas.microsoft.com/office/word/2010/wordprocessingShape" mc:Ignorable="w14 w15 w16se w16cid w16 w16cex w16sdtdh wp14">
   <w:p>
     <w:pPr>
       <w:pStyle w:val="Footer"/>
@@ -1623,27 +1586,17 @@
         <w:rFonts w:ascii="Arial" w:hAnsi="Arial" w:cs="Arial"/>
         <w:sz w:val="20"/>
         <w:szCs w:val="20"/>
-        <w:highlight w:val="yellow"/>
       </w:rPr>
     </w:pPr>
+    <w:bookmarkStart w:id="8" w:name="_Hlk156396738"/>
     <w:r>
       <w:rPr>
         <w:rFonts w:ascii="Arial" w:hAnsi="Arial" w:cs="Arial"/>
         <w:sz w:val="20"/>
         <w:szCs w:val="20"/>
       </w:rPr>
-      <w:t xml:space="preserve">Name of </w:t>
+      <w:t>Name of Complainant</w:t>
     </w:r>
-    <w:bookmarkStart w:id="9" w:name="_Hlk108176450"/>
-    <w:r>
-      <w:rPr>
-        <w:rFonts w:ascii="Arial" w:hAnsi="Arial" w:cs="Arial"/>
-        <w:sz w:val="20"/>
-        <w:szCs w:val="20"/>
-      </w:rPr>
-      <w:t>Complainant</w:t>
-    </w:r>
-    <w:bookmarkEnd w:id="9"/>
     <w:r>
       <w:rPr>
         <w:rFonts w:ascii="Arial" w:hAnsi="Arial" w:cs="Arial"/>
@@ -1659,25 +1612,22 @@
           <w:sz w:val="20"/>
           <w:szCs w:val="20"/>
         </w:rPr>
-        <w:id w:val="1510569220"/>
+        <w:id w:val="914746739"/>
         <w:placeholder>
-          <w:docPart w:val="89ABDEBF15E142C3A340118F9F2E90F2"/>
+          <w:docPart w:val="938869FEA93E4C0F833F26B0A26607AC"/>
         </w:placeholder>
-        <w:dataBinding w:prefixMappings="xmlns:ns0='urn:microsoft-crm/document-template/govcdm_eeoinformalcomplaint/10290/' " w:xpath="/ns0:DocumentTemplate[1]/govcdm_eeoinformalcomplaint[1]/govcdm_contact_govcdm_eeoinformalcomplaint_CurrentAPContact[1]/firstname[1]" w:storeItemID="{1053983A-EBD3-4634-9C88-22B5A3B8E76D}"/>
+        <w:dataBinding w:prefixMappings="xmlns:ns0='urn:microsoft-crm/document-template/govcdm_eeoinformalcomplaint/10290/' " w:xpath="/ns0:DocumentTemplate[1]/govcdm_eeoinformalcomplaint[1]/govcdm_eeocasecontact_eeoinformalcomplaint_ap[1]/govcdm_firstname[1]" w:storeItemID="{1053983A-EBD3-4634-9C88-22B5A3B8E76D}"/>
         <w:text/>
       </w:sdtPr>
-      <w:sdtEndPr/>
       <w:sdtContent>
-        <w:proofErr w:type="spellStart"/>
         <w:r>
           <w:rPr>
             <w:rFonts w:ascii="Arial" w:hAnsi="Arial" w:cs="Arial"/>
             <w:sz w:val="20"/>
             <w:szCs w:val="20"/>
           </w:rPr>
-          <w:t>firstname</w:t>
+          <w:t>govcdm_firstname</w:t>
         </w:r>
-        <w:proofErr w:type="spellEnd"/>
       </w:sdtContent>
     </w:sdt>
     <w:r>
@@ -1695,25 +1645,22 @@
           <w:sz w:val="20"/>
           <w:szCs w:val="20"/>
         </w:rPr>
-        <w:id w:val="-751883063"/>
+        <w:id w:val="-1079601255"/>
         <w:placeholder>
-          <w:docPart w:val="89ABDEBF15E142C3A340118F9F2E90F2"/>
+          <w:docPart w:val="ADC6C64E44EB4998A86318AEB6597465"/>
         </w:placeholder>
-        <w:dataBinding w:prefixMappings="xmlns:ns0='urn:microsoft-crm/document-template/govcdm_eeoinformalcomplaint/10290/' " w:xpath="/ns0:DocumentTemplate[1]/govcdm_eeoinformalcomplaint[1]/govcdm_contact_govcdm_eeoinformalcomplaint_CurrentAPContact[1]/lastname[1]" w:storeItemID="{1053983A-EBD3-4634-9C88-22B5A3B8E76D}"/>
+        <w:dataBinding w:prefixMappings="xmlns:ns0='urn:microsoft-crm/document-template/govcdm_eeoinformalcomplaint/10290/' " w:xpath="/ns0:DocumentTemplate[1]/govcdm_eeoinformalcomplaint[1]/govcdm_eeocasecontact_eeoinformalcomplaint_ap[1]/govcdm_lastname[1]" w:storeItemID="{1053983A-EBD3-4634-9C88-22B5A3B8E76D}"/>
         <w:text/>
       </w:sdtPr>
-      <w:sdtEndPr/>
       <w:sdtContent>
-        <w:proofErr w:type="spellStart"/>
         <w:r>
           <w:rPr>
             <w:rFonts w:ascii="Arial" w:hAnsi="Arial" w:cs="Arial"/>
             <w:sz w:val="20"/>
             <w:szCs w:val="20"/>
           </w:rPr>
-          <w:t>lastname</w:t>
+          <w:t>govcdm_lastname</w:t>
         </w:r>
-        <w:proofErr w:type="spellEnd"/>
       </w:sdtContent>
     </w:sdt>
     <w:r>
@@ -1721,11 +1668,11 @@
         <w:rFonts w:ascii="Arial" w:hAnsi="Arial" w:cs="Arial"/>
         <w:sz w:val="20"/>
         <w:szCs w:val="20"/>
-        <w:highlight w:val="yellow"/>
       </w:rPr>
       <w:t xml:space="preserve"> </w:t>
     </w:r>
   </w:p>
+  <w:bookmarkEnd w:id="8"/>
   <w:p>
     <w:pPr>
       <w:pStyle w:val="Header"/>
@@ -1743,7 +1690,7 @@
       </w:rPr>
       <w:t xml:space="preserve">Case Number: </w:t>
     </w:r>
-    <w:bookmarkStart w:id="10" w:name="_Hlk109049999"/>
+    <w:bookmarkStart w:id="9" w:name="_Hlk109049999"/>
     <w:sdt>
       <w:sdtPr>
         <w:rPr>
@@ -1760,7 +1707,6 @@
       </w:sdtPr>
       <w:sdtEndPr/>
       <w:sdtContent>
-        <w:proofErr w:type="spellStart"/>
         <w:r>
           <w:rPr>
             <w:rFonts w:ascii="Arial" w:hAnsi="Arial" w:cs="Arial"/>
@@ -1769,10 +1715,9 @@
           </w:rPr>
           <w:t>govcdm_name</w:t>
         </w:r>
-        <w:proofErr w:type="spellEnd"/>
       </w:sdtContent>
     </w:sdt>
-    <w:bookmarkEnd w:id="10"/>
+    <w:bookmarkEnd w:id="9"/>
   </w:p>
   <w:p>
     <w:pPr>
@@ -1788,7 +1733,7 @@
 </file>
 
 <file path=word/header2.xml><?xml version="1.0" encoding="utf-8"?>
-<w:hdr xmlns:wpc="http://schemas.microsoft.com/office/word/2010/wordprocessingCanvas" xmlns:cx="http://schemas.microsoft.com/office/drawing/2014/chartex" xmlns:cx1="http://schemas.microsoft.com/office/drawing/2015/9/8/chartex" xmlns:cx2="http://schemas.microsoft.com/office/drawing/2015/10/21/chartex" xmlns:cx3="http://schemas.microsoft.com/office/drawing/2016/5/9/chartex" xmlns:cx4="http://schemas.microsoft.com/office/drawing/2016/5/10/chartex" xmlns:cx5="http://schemas.microsoft.com/office/drawing/2016/5/11/chartex" xmlns:cx6="http://schemas.microsoft.com/office/drawing/2016/5/12/chartex" xmlns:cx7="http://schemas.microsoft.com/office/drawing/2016/5/13/chartex" xmlns:cx8="http://schemas.microsoft.com/office/drawing/2016/5/14/chartex" xmlns:mc="http://schemas.openxmlformats.org/markup-compatibility/2006" xmlns:aink="http://schemas.microsoft.com/office/drawing/2016/ink" xmlns:am3d="http://schemas.microsoft.com/office/drawing/2017/model3d" xmlns:o="urn:schemas-microsoft-com:office:office" xmlns:r="http://schemas.openxmlformats.org/officeDocument/2006/relationships" xmlns:m="http://schemas.openxmlformats.org/officeDocument/2006/math" xmlns:v="urn:schemas-microsoft-com:vml" xmlns:wp14="http://schemas.microsoft.com/office/word/2010/wordprocessingDrawing" xmlns:wp="http://schemas.openxmlformats.org/drawingml/2006/wordprocessingDrawing" xmlns:w10="urn:schemas-microsoft-com:office:word" xmlns:w="http://schemas.openxmlformats.org/wordprocessingml/2006/main" xmlns:w14="http://schemas.microsoft.com/office/word/2010/wordml" xmlns:w15="http://schemas.microsoft.com/office/word/2012/wordml" xmlns:w16cex="http://schemas.microsoft.com/office/word/2018/wordml/cex" xmlns:w16cid="http://schemas.microsoft.com/office/word/2016/wordml/cid" xmlns:w16="http://schemas.microsoft.com/office/word/2018/wordml" xmlns:w16sdtdh="http://schemas.microsoft.com/office/word/2020/wordml/sdtdatahash" xmlns:w16se="http://schemas.microsoft.com/office/word/2015/wordml/symex" xmlns:wpg="http://schemas.microsoft.com/office/word/2010/wordprocessingGroup" xmlns:wpi="http://schemas.microsoft.com/office/word/2010/wordprocessingInk" xmlns:wne="http://schemas.microsoft.com/office/word/2006/wordml" xmlns:wps="http://schemas.microsoft.com/office/word/2010/wordprocessingShape" mc:Ignorable="w14 w15 w16se w16cid w16 w16cex w16sdtdh wp14">
+<w:hdr xmlns:wpc="http://schemas.microsoft.com/office/word/2010/wordprocessingCanvas" xmlns:cx="http://schemas.microsoft.com/office/drawing/2014/chartex" xmlns:cx1="http://schemas.microsoft.com/office/drawing/2015/9/8/chartex" xmlns:cx2="http://schemas.microsoft.com/office/drawing/2015/10/21/chartex" xmlns:cx3="http://schemas.microsoft.com/office/drawing/2016/5/9/chartex" xmlns:cx4="http://schemas.microsoft.com/office/drawing/2016/5/10/chartex" xmlns:cx5="http://schemas.microsoft.com/office/drawing/2016/5/11/chartex" xmlns:cx6="http://schemas.microsoft.com/office/drawing/2016/5/12/chartex" xmlns:cx7="http://schemas.microsoft.com/office/drawing/2016/5/13/chartex" xmlns:cx8="http://schemas.microsoft.com/office/drawing/2016/5/14/chartex" xmlns:mc="http://schemas.openxmlformats.org/markup-compatibility/2006" xmlns:aink="http://schemas.microsoft.com/office/drawing/2016/ink" xmlns:am3d="http://schemas.microsoft.com/office/drawing/2017/model3d" xmlns:o="urn:schemas-microsoft-com:office:office" xmlns:oel="http://schemas.microsoft.com/office/2019/extlst" xmlns:r="http://schemas.openxmlformats.org/officeDocument/2006/relationships" xmlns:m="http://schemas.openxmlformats.org/officeDocument/2006/math" xmlns:v="urn:schemas-microsoft-com:vml" xmlns:wp14="http://schemas.microsoft.com/office/word/2010/wordprocessingDrawing" xmlns:wp="http://schemas.openxmlformats.org/drawingml/2006/wordprocessingDrawing" xmlns:w10="urn:schemas-microsoft-com:office:word" xmlns:w="http://schemas.openxmlformats.org/wordprocessingml/2006/main" xmlns:w14="http://schemas.microsoft.com/office/word/2010/wordml" xmlns:w15="http://schemas.microsoft.com/office/word/2012/wordml" xmlns:w16cex="http://schemas.microsoft.com/office/word/2018/wordml/cex" xmlns:w16cid="http://schemas.microsoft.com/office/word/2016/wordml/cid" xmlns:w16="http://schemas.microsoft.com/office/word/2018/wordml" xmlns:w16sdtdh="http://schemas.microsoft.com/office/word/2020/wordml/sdtdatahash" xmlns:w16se="http://schemas.microsoft.com/office/word/2015/wordml/symex" xmlns:wpg="http://schemas.microsoft.com/office/word/2010/wordprocessingGroup" xmlns:wpi="http://schemas.microsoft.com/office/word/2010/wordprocessingInk" xmlns:wne="http://schemas.microsoft.com/office/word/2006/wordml" xmlns:wps="http://schemas.microsoft.com/office/word/2010/wordprocessingShape" mc:Ignorable="w14 w15 w16se w16cid w16 w16cex w16sdtdh wp14">
   <w:p>
     <w:pPr>
       <w:spacing w:after="0" w:line="240" w:lineRule="auto"/>
@@ -1803,7 +1748,7 @@
         <w:szCs w:val="20"/>
       </w:rPr>
     </w:pPr>
-    <w:bookmarkStart w:id="11" w:name="_Hlk113457306"/>
+    <w:bookmarkStart w:id="10" w:name="_Hlk113457306"/>
     <w:r>
       <w:rPr>
         <w:noProof/>
@@ -1868,7 +1813,7 @@
         </wp:anchor>
       </w:drawing>
     </w:r>
-    <w:bookmarkStart w:id="12" w:name="_Hlk109051108"/>
+    <w:bookmarkStart w:id="11" w:name="_Hlk109051108"/>
     <w:r>
       <w:rPr>
         <w:rFonts w:ascii="Arial" w:hAnsi="Arial" w:cs="Arial"/>
@@ -1939,7 +1884,6 @@
       </w:sdtPr>
       <w:sdtEndPr/>
       <w:sdtContent>
-        <w:proofErr w:type="spellStart"/>
         <w:r>
           <w:rPr>
             <w:rFonts w:ascii="Arial" w:hAnsi="Arial" w:cs="Arial"/>
@@ -1951,7 +1895,6 @@
           </w:rPr>
           <w:t>govcdm_name</w:t>
         </w:r>
-        <w:proofErr w:type="spellEnd"/>
       </w:sdtContent>
     </w:sdt>
   </w:p>
@@ -2045,8 +1988,8 @@
       </w:sdtContent>
     </w:sdt>
   </w:p>
+  <w:bookmarkEnd w:id="10"/>
   <w:bookmarkEnd w:id="11"/>
-  <w:bookmarkEnd w:id="12"/>
   <w:p>
     <w:pPr>
       <w:pStyle w:val="Header"/>
@@ -2578,7 +2521,7 @@
 </file>
 
 <file path=word/glossary/document.xml><?xml version="1.0" encoding="utf-8"?>
-<w:glossaryDocument xmlns:wpc="http://schemas.microsoft.com/office/word/2010/wordprocessingCanvas" xmlns:cx="http://schemas.microsoft.com/office/drawing/2014/chartex" xmlns:cx1="http://schemas.microsoft.com/office/drawing/2015/9/8/chartex" xmlns:cx2="http://schemas.microsoft.com/office/drawing/2015/10/21/chartex" xmlns:cx3="http://schemas.microsoft.com/office/drawing/2016/5/9/chartex" xmlns:cx4="http://schemas.microsoft.com/office/drawing/2016/5/10/chartex" xmlns:cx5="http://schemas.microsoft.com/office/drawing/2016/5/11/chartex" xmlns:cx6="http://schemas.microsoft.com/office/drawing/2016/5/12/chartex" xmlns:cx7="http://schemas.microsoft.com/office/drawing/2016/5/13/chartex" xmlns:cx8="http://schemas.microsoft.com/office/drawing/2016/5/14/chartex" xmlns:mc="http://schemas.openxmlformats.org/markup-compatibility/2006" xmlns:aink="http://schemas.microsoft.com/office/drawing/2016/ink" xmlns:am3d="http://schemas.microsoft.com/office/drawing/2017/model3d" xmlns:o="urn:schemas-microsoft-com:office:office" xmlns:r="http://schemas.openxmlformats.org/officeDocument/2006/relationships" xmlns:m="http://schemas.openxmlformats.org/officeDocument/2006/math" xmlns:v="urn:schemas-microsoft-com:vml" xmlns:wp14="http://schemas.microsoft.com/office/word/2010/wordprocessingDrawing" xmlns:wp="http://schemas.openxmlformats.org/drawingml/2006/wordprocessingDrawing" xmlns:w10="urn:schemas-microsoft-com:office:word" xmlns:w="http://schemas.openxmlformats.org/wordprocessingml/2006/main" xmlns:w14="http://schemas.microsoft.com/office/word/2010/wordml" xmlns:w15="http://schemas.microsoft.com/office/word/2012/wordml" xmlns:w16cex="http://schemas.microsoft.com/office/word/2018/wordml/cex" xmlns:w16cid="http://schemas.microsoft.com/office/word/2016/wordml/cid" xmlns:w16="http://schemas.microsoft.com/office/word/2018/wordml" xmlns:w16sdtdh="http://schemas.microsoft.com/office/word/2020/wordml/sdtdatahash" xmlns:w16se="http://schemas.microsoft.com/office/word/2015/wordml/symex" xmlns:wpg="http://schemas.microsoft.com/office/word/2010/wordprocessingGroup" xmlns:wpi="http://schemas.microsoft.com/office/word/2010/wordprocessingInk" xmlns:wne="http://schemas.microsoft.com/office/word/2006/wordml" xmlns:wps="http://schemas.microsoft.com/office/word/2010/wordprocessingShape" mc:Ignorable="w14 w15 w16se w16cid w16 w16cex w16sdtdh wp14">
+<w:glossaryDocument xmlns:wpc="http://schemas.microsoft.com/office/word/2010/wordprocessingCanvas" xmlns:cx="http://schemas.microsoft.com/office/drawing/2014/chartex" xmlns:cx1="http://schemas.microsoft.com/office/drawing/2015/9/8/chartex" xmlns:cx2="http://schemas.microsoft.com/office/drawing/2015/10/21/chartex" xmlns:cx3="http://schemas.microsoft.com/office/drawing/2016/5/9/chartex" xmlns:cx4="http://schemas.microsoft.com/office/drawing/2016/5/10/chartex" xmlns:cx5="http://schemas.microsoft.com/office/drawing/2016/5/11/chartex" xmlns:cx6="http://schemas.microsoft.com/office/drawing/2016/5/12/chartex" xmlns:cx7="http://schemas.microsoft.com/office/drawing/2016/5/13/chartex" xmlns:cx8="http://schemas.microsoft.com/office/drawing/2016/5/14/chartex" xmlns:mc="http://schemas.openxmlformats.org/markup-compatibility/2006" xmlns:aink="http://schemas.microsoft.com/office/drawing/2016/ink" xmlns:am3d="http://schemas.microsoft.com/office/drawing/2017/model3d" xmlns:o="urn:schemas-microsoft-com:office:office" xmlns:oel="http://schemas.microsoft.com/office/2019/extlst" xmlns:r="http://schemas.openxmlformats.org/officeDocument/2006/relationships" xmlns:m="http://schemas.openxmlformats.org/officeDocument/2006/math" xmlns:v="urn:schemas-microsoft-com:vml" xmlns:wp14="http://schemas.microsoft.com/office/word/2010/wordprocessingDrawing" xmlns:wp="http://schemas.openxmlformats.org/drawingml/2006/wordprocessingDrawing" xmlns:w10="urn:schemas-microsoft-com:office:word" xmlns:w="http://schemas.openxmlformats.org/wordprocessingml/2006/main" xmlns:w14="http://schemas.microsoft.com/office/word/2010/wordml" xmlns:w15="http://schemas.microsoft.com/office/word/2012/wordml" xmlns:w16cex="http://schemas.microsoft.com/office/word/2018/wordml/cex" xmlns:w16cid="http://schemas.microsoft.com/office/word/2016/wordml/cid" xmlns:w16="http://schemas.microsoft.com/office/word/2018/wordml" xmlns:w16sdtdh="http://schemas.microsoft.com/office/word/2020/wordml/sdtdatahash" xmlns:w16se="http://schemas.microsoft.com/office/word/2015/wordml/symex" xmlns:wpg="http://schemas.microsoft.com/office/word/2010/wordprocessingGroup" xmlns:wpi="http://schemas.microsoft.com/office/word/2010/wordprocessingInk" xmlns:wne="http://schemas.microsoft.com/office/word/2006/wordml" xmlns:wps="http://schemas.microsoft.com/office/word/2010/wordprocessingShape" mc:Ignorable="w14 w15 w16se w16cid w16 w16cex w16sdtdh wp14">
   <w:docParts>
     <w:docPart>
       <w:docPartPr>
@@ -2640,35 +2583,6 @@
     </w:docPart>
     <w:docPart>
       <w:docPartPr>
-        <w:name w:val="3DA6477A79AF4ACD83EB237115EC99D3"/>
-        <w:category>
-          <w:name w:val="General"/>
-          <w:gallery w:val="placeholder"/>
-        </w:category>
-        <w:types>
-          <w:type w:val="bbPlcHdr"/>
-        </w:types>
-        <w:behaviors>
-          <w:behavior w:val="content"/>
-        </w:behaviors>
-        <w:guid w:val="{C2B266D8-C966-461F-A01B-50539630AEB6}"/>
-      </w:docPartPr>
-      <w:docPartBody>
-        <w:p>
-          <w:pPr>
-            <w:pStyle w:val="3DA6477A79AF4ACD83EB237115EC99D3"/>
-          </w:pPr>
-          <w:r>
-            <w:rPr>
-              <w:rStyle w:val="PlaceholderText"/>
-            </w:rPr>
-            <w:t>Click or tap here to enter text.</w:t>
-          </w:r>
-        </w:p>
-      </w:docPartBody>
-    </w:docPart>
-    <w:docPart>
-      <w:docPartPr>
         <w:name w:val="FC67F9269F1F4094B100B2D4DEB7FCD4"/>
         <w:category>
           <w:name w:val="General"/>
@@ -2715,64 +2629,6 @@
         <w:p>
           <w:pPr>
             <w:pStyle w:val="19C4E5A7FFDE47C7956F7D4BA2C598FF"/>
-          </w:pPr>
-          <w:r>
-            <w:rPr>
-              <w:rStyle w:val="PlaceholderText"/>
-            </w:rPr>
-            <w:t>Click or tap here to enter text.</w:t>
-          </w:r>
-        </w:p>
-      </w:docPartBody>
-    </w:docPart>
-    <w:docPart>
-      <w:docPartPr>
-        <w:name w:val="49B8C1FA6B924690A1A3AE8C6743663C"/>
-        <w:category>
-          <w:name w:val="General"/>
-          <w:gallery w:val="placeholder"/>
-        </w:category>
-        <w:types>
-          <w:type w:val="bbPlcHdr"/>
-        </w:types>
-        <w:behaviors>
-          <w:behavior w:val="content"/>
-        </w:behaviors>
-        <w:guid w:val="{90BDDEBB-A582-4A07-9235-84745F0A2EEF}"/>
-      </w:docPartPr>
-      <w:docPartBody>
-        <w:p>
-          <w:pPr>
-            <w:pStyle w:val="49B8C1FA6B924690A1A3AE8C6743663C"/>
-          </w:pPr>
-          <w:r>
-            <w:rPr>
-              <w:rStyle w:val="PlaceholderText"/>
-            </w:rPr>
-            <w:t>Click or tap here to enter text.</w:t>
-          </w:r>
-        </w:p>
-      </w:docPartBody>
-    </w:docPart>
-    <w:docPart>
-      <w:docPartPr>
-        <w:name w:val="F404AE03BF90480B89A99DB675DC2D05"/>
-        <w:category>
-          <w:name w:val="General"/>
-          <w:gallery w:val="placeholder"/>
-        </w:category>
-        <w:types>
-          <w:type w:val="bbPlcHdr"/>
-        </w:types>
-        <w:behaviors>
-          <w:behavior w:val="content"/>
-        </w:behaviors>
-        <w:guid w:val="{453336A2-CB55-4E18-8893-CA844C05A0BA}"/>
-      </w:docPartPr>
-      <w:docPartBody>
-        <w:p>
-          <w:pPr>
-            <w:pStyle w:val="F404AE03BF90480B89A99DB675DC2D05"/>
           </w:pPr>
           <w:r>
             <w:rPr>
@@ -2899,6 +2755,209 @@
         </w:p>
       </w:docPartBody>
     </w:docPart>
+    <w:docPart>
+      <w:docPartPr>
+        <w:name w:val="F58F4ABFB7B64C32B0553B281D735478"/>
+        <w:category>
+          <w:name w:val="General"/>
+          <w:gallery w:val="placeholder"/>
+        </w:category>
+        <w:types>
+          <w:type w:val="bbPlcHdr"/>
+        </w:types>
+        <w:behaviors>
+          <w:behavior w:val="content"/>
+        </w:behaviors>
+        <w:guid w:val="{AE453282-103A-4940-AFBC-6A9411F6202E}"/>
+      </w:docPartPr>
+      <w:docPartBody>
+        <w:p>
+          <w:pPr>
+            <w:pStyle w:val="F58F4ABFB7B64C32B0553B281D735478"/>
+          </w:pPr>
+          <w:r>
+            <w:rPr>
+              <w:rStyle w:val="PlaceholderText"/>
+            </w:rPr>
+            <w:t>Click or tap here to enter text.</w:t>
+          </w:r>
+        </w:p>
+      </w:docPartBody>
+    </w:docPart>
+    <w:docPart>
+      <w:docPartPr>
+        <w:name w:val="452F2B234C7F40B19C4EEF4E53DD9CB1"/>
+        <w:category>
+          <w:name w:val="General"/>
+          <w:gallery w:val="placeholder"/>
+        </w:category>
+        <w:types>
+          <w:type w:val="bbPlcHdr"/>
+        </w:types>
+        <w:behaviors>
+          <w:behavior w:val="content"/>
+        </w:behaviors>
+        <w:guid w:val="{A5EEF8B8-EA3D-4FD4-A0F4-1547C20E7CE0}"/>
+      </w:docPartPr>
+      <w:docPartBody>
+        <w:p>
+          <w:pPr>
+            <w:pStyle w:val="452F2B234C7F40B19C4EEF4E53DD9CB1"/>
+          </w:pPr>
+          <w:r>
+            <w:rPr>
+              <w:rStyle w:val="PlaceholderText"/>
+            </w:rPr>
+            <w:t>Click or tap here to enter text.</w:t>
+          </w:r>
+        </w:p>
+      </w:docPartBody>
+    </w:docPart>
+    <w:docPart>
+      <w:docPartPr>
+        <w:name w:val="938869FEA93E4C0F833F26B0A26607AC"/>
+        <w:category>
+          <w:name w:val="General"/>
+          <w:gallery w:val="placeholder"/>
+        </w:category>
+        <w:types>
+          <w:type w:val="bbPlcHdr"/>
+        </w:types>
+        <w:behaviors>
+          <w:behavior w:val="content"/>
+        </w:behaviors>
+        <w:guid w:val="{F5D3D2F2-3A68-4FB5-923A-2F64F03C3817}"/>
+      </w:docPartPr>
+      <w:docPartBody>
+        <w:p>
+          <w:pPr>
+            <w:pStyle w:val="938869FEA93E4C0F833F26B0A26607AC"/>
+          </w:pPr>
+          <w:r>
+            <w:rPr>
+              <w:rStyle w:val="PlaceholderText"/>
+            </w:rPr>
+            <w:t>Click or tap here to enter text.</w:t>
+          </w:r>
+        </w:p>
+      </w:docPartBody>
+    </w:docPart>
+    <w:docPart>
+      <w:docPartPr>
+        <w:name w:val="ADC6C64E44EB4998A86318AEB6597465"/>
+        <w:category>
+          <w:name w:val="General"/>
+          <w:gallery w:val="placeholder"/>
+        </w:category>
+        <w:types>
+          <w:type w:val="bbPlcHdr"/>
+        </w:types>
+        <w:behaviors>
+          <w:behavior w:val="content"/>
+        </w:behaviors>
+        <w:guid w:val="{10125840-1873-407D-B71B-E4127332E733}"/>
+      </w:docPartPr>
+      <w:docPartBody>
+        <w:p>
+          <w:pPr>
+            <w:pStyle w:val="ADC6C64E44EB4998A86318AEB6597465"/>
+          </w:pPr>
+          <w:r>
+            <w:rPr>
+              <w:rStyle w:val="PlaceholderText"/>
+            </w:rPr>
+            <w:t>Click or tap here to enter text.</w:t>
+          </w:r>
+        </w:p>
+      </w:docPartBody>
+    </w:docPart>
+    <w:docPart>
+      <w:docPartPr>
+        <w:name w:val="53815A94B9674E68B332E3FCBCBE76C8"/>
+        <w:category>
+          <w:name w:val="General"/>
+          <w:gallery w:val="placeholder"/>
+        </w:category>
+        <w:types>
+          <w:type w:val="bbPlcHdr"/>
+        </w:types>
+        <w:behaviors>
+          <w:behavior w:val="content"/>
+        </w:behaviors>
+        <w:guid w:val="{BBC38C74-DC26-4BEA-9516-03CD5160FC64}"/>
+      </w:docPartPr>
+      <w:docPartBody>
+        <w:p>
+          <w:pPr>
+            <w:pStyle w:val="53815A94B9674E68B332E3FCBCBE76C8"/>
+          </w:pPr>
+          <w:r>
+            <w:rPr>
+              <w:rStyle w:val="PlaceholderText"/>
+            </w:rPr>
+            <w:t>Click or tap here to enter text.</w:t>
+          </w:r>
+        </w:p>
+      </w:docPartBody>
+    </w:docPart>
+    <w:docPart>
+      <w:docPartPr>
+        <w:name w:val="F6D551AB69284043B5927D94E4EAA04E"/>
+        <w:category>
+          <w:name w:val="General"/>
+          <w:gallery w:val="placeholder"/>
+        </w:category>
+        <w:types>
+          <w:type w:val="bbPlcHdr"/>
+        </w:types>
+        <w:behaviors>
+          <w:behavior w:val="content"/>
+        </w:behaviors>
+        <w:guid w:val="{885F00D4-FCB7-4AB3-A80C-1CA73CA7938F}"/>
+      </w:docPartPr>
+      <w:docPartBody>
+        <w:p>
+          <w:pPr>
+            <w:pStyle w:val="F6D551AB69284043B5927D94E4EAA04E"/>
+          </w:pPr>
+          <w:r>
+            <w:rPr>
+              <w:rStyle w:val="PlaceholderText"/>
+            </w:rPr>
+            <w:t>Click or tap here to enter text.</w:t>
+          </w:r>
+        </w:p>
+      </w:docPartBody>
+    </w:docPart>
+    <w:docPart>
+      <w:docPartPr>
+        <w:name w:val="140E560A1741458795A8A5E724A06D4D"/>
+        <w:category>
+          <w:name w:val="General"/>
+          <w:gallery w:val="placeholder"/>
+        </w:category>
+        <w:types>
+          <w:type w:val="bbPlcHdr"/>
+        </w:types>
+        <w:behaviors>
+          <w:behavior w:val="content"/>
+        </w:behaviors>
+        <w:guid w:val="{3FF2E6DC-C110-443D-8FAC-D6A3B48704BA}"/>
+      </w:docPartPr>
+      <w:docPartBody>
+        <w:p>
+          <w:pPr>
+            <w:pStyle w:val="140E560A1741458795A8A5E724A06D4D"/>
+          </w:pPr>
+          <w:r>
+            <w:rPr>
+              <w:rStyle w:val="PlaceholderText"/>
+            </w:rPr>
+            <w:t>Click or tap here to enter text.</w:t>
+          </w:r>
+        </w:p>
+      </w:docPartBody>
+    </w:docPart>
   </w:docParts>
 </w:glossaryDocument>
 </file>
@@ -2953,6 +3012,7 @@
   <w:rsids>
     <w:rsidRoot w:val="003C0B6A"/>
     <w:rsid w:val="003C0B6A"/>
+    <w:rsid w:val="00C87691"/>
     <w:rsid w:val="00D42EBE"/>
   </w:rsids>
   <m:mathPr>
@@ -3407,7 +3467,10 @@
     <w:basedOn w:val="DefaultParagraphFont"/>
     <w:uiPriority w:val="99"/>
     <w:semiHidden/>
-    <w:rsid w:val="003C0B6A"/>
+    <w:rsid w:val="00C87691"/>
+    <w:rPr>
+      <w:color w:val="808080"/>
+    </w:rPr>
   </w:style>
   <w:style w:type="paragraph" w:customStyle="1" w:styleId="FAA2077F8D7B42E78C8EEB7A5264B018">
     <w:name w:val="FAA2077F8D7B42E78C8EEB7A5264B018"/>
@@ -3452,6 +3515,46 @@
   <w:style w:type="paragraph" w:customStyle="1" w:styleId="658FF0057765480AB09504F9FDEBC42C">
     <w:name w:val="658FF0057765480AB09504F9FDEBC42C"/>
     <w:rsid w:val="003C0B6A"/>
+  </w:style>
+  <w:style w:type="paragraph" w:customStyle="1" w:styleId="F58F4ABFB7B64C32B0553B281D735478">
+    <w:name w:val="F58F4ABFB7B64C32B0553B281D735478"/>
+    <w:rsid w:val="00C87691"/>
+  </w:style>
+  <w:style w:type="paragraph" w:customStyle="1" w:styleId="452F2B234C7F40B19C4EEF4E53DD9CB1">
+    <w:name w:val="452F2B234C7F40B19C4EEF4E53DD9CB1"/>
+    <w:rsid w:val="00C87691"/>
+  </w:style>
+  <w:style w:type="paragraph" w:customStyle="1" w:styleId="938869FEA93E4C0F833F26B0A26607AC">
+    <w:name w:val="938869FEA93E4C0F833F26B0A26607AC"/>
+    <w:rsid w:val="00C87691"/>
+  </w:style>
+  <w:style w:type="paragraph" w:customStyle="1" w:styleId="ADC6C64E44EB4998A86318AEB6597465">
+    <w:name w:val="ADC6C64E44EB4998A86318AEB6597465"/>
+    <w:rsid w:val="00C87691"/>
+  </w:style>
+  <w:style w:type="paragraph" w:customStyle="1" w:styleId="91518D35A2AA4202A295435EDA756E15">
+    <w:name w:val="91518D35A2AA4202A295435EDA756E15"/>
+    <w:rsid w:val="00C87691"/>
+  </w:style>
+  <w:style w:type="paragraph" w:customStyle="1" w:styleId="599A8CBA26A44C9482D2A1F5EA02DC8E">
+    <w:name w:val="599A8CBA26A44C9482D2A1F5EA02DC8E"/>
+    <w:rsid w:val="00C87691"/>
+  </w:style>
+  <w:style w:type="paragraph" w:customStyle="1" w:styleId="B7F3E73132F94ECD9CC044B08D56CF92">
+    <w:name w:val="B7F3E73132F94ECD9CC044B08D56CF92"/>
+    <w:rsid w:val="00C87691"/>
+  </w:style>
+  <w:style w:type="paragraph" w:customStyle="1" w:styleId="53815A94B9674E68B332E3FCBCBE76C8">
+    <w:name w:val="53815A94B9674E68B332E3FCBCBE76C8"/>
+    <w:rsid w:val="00C87691"/>
+  </w:style>
+  <w:style w:type="paragraph" w:customStyle="1" w:styleId="F6D551AB69284043B5927D94E4EAA04E">
+    <w:name w:val="F6D551AB69284043B5927D94E4EAA04E"/>
+    <w:rsid w:val="00C87691"/>
+  </w:style>
+  <w:style w:type="paragraph" w:customStyle="1" w:styleId="140E560A1741458795A8A5E724A06D4D">
+    <w:name w:val="140E560A1741458795A8A5E724A06D4D"/>
+    <w:rsid w:val="00C87691"/>
   </w:style>
 </w:styles>
 </file>
@@ -3759,21 +3862,6 @@
 </file>
 
 <file path=customXml/item1.xml><?xml version="1.0" encoding="utf-8"?>
-<p:properties xmlns:p="http://schemas.microsoft.com/office/2006/metadata/properties" xmlns:xsi="http://www.w3.org/2001/XMLSchema-instance" xmlns:pc="http://schemas.microsoft.com/office/infopath/2007/PartnerControls">
-  <documentManagement/>
-</p:properties>
-</file>
-
-<file path=customXml/item2.xml><?xml version="1.0" encoding="utf-8"?>
-<?mso-contentType ?>
-<FormTemplates xmlns="http://schemas.microsoft.com/sharepoint/v3/contenttype/forms">
-  <Display>DocumentLibraryForm</Display>
-  <Edit>DocumentLibraryForm</Edit>
-  <New>DocumentLibraryForm</New>
-</FormTemplates>
-</file>
-
-<file path=customXml/item3.xml><?xml version="1.0" encoding="utf-8"?>
 <ct:contentTypeSchema xmlns:ct="http://schemas.microsoft.com/office/2006/metadata/contentType" xmlns:ma="http://schemas.microsoft.com/office/2006/metadata/properties/metaAttributes" ct:_="" ma:_="" ma:contentTypeName="Document" ma:contentTypeID="0x010100CA0BB14AD1C1C24EB5B385D0797C3AB1" ma:contentTypeVersion="7" ma:contentTypeDescription="Create a new document." ma:contentTypeScope="" ma:versionID="e5c2befc92b7261e5d6fe0af78ffa625">
   <xsd:schema xmlns:xsd="http://www.w3.org/2001/XMLSchema" xmlns:xs="http://www.w3.org/2001/XMLSchema" xmlns:p="http://schemas.microsoft.com/office/2006/metadata/properties" xmlns:ns2="643b29cc-4102-4d75-bec7-cfaa18358287" targetNamespace="http://schemas.microsoft.com/office/2006/metadata/properties" ma:root="true" ma:fieldsID="1e845d7a218db93a1627a4a04c540487" ns2:_="">
     <xsd:import namespace="643b29cc-4102-4d75-bec7-cfaa18358287"/>
@@ -3915,6 +4003,21 @@
     <xs:element name="TermId" type="xs:string"/>
   </xs:schema>
 </ct:contentTypeSchema>
+</file>
+
+<file path=customXml/item2.xml><?xml version="1.0" encoding="utf-8"?>
+<?mso-contentType ?>
+<FormTemplates xmlns="http://schemas.microsoft.com/sharepoint/v3/contenttype/forms">
+  <Display>DocumentLibraryForm</Display>
+  <Edit>DocumentLibraryForm</Edit>
+  <New>DocumentLibraryForm</New>
+</FormTemplates>
+</file>
+
+<file path=customXml/item3.xml><?xml version="1.0" encoding="utf-8"?>
+<p:properties xmlns:p="http://schemas.microsoft.com/office/2006/metadata/properties" xmlns:xsi="http://www.w3.org/2001/XMLSchema-instance" xmlns:pc="http://schemas.microsoft.com/office/infopath/2007/PartnerControls">
+  <documentManagement/>
+</p:properties>
 </file>
 
 <file path=customXml/item4.xml><?xml version="1.0" encoding="utf-8"?>
@@ -22732,23 +22835,6 @@
 </file>
 
 <file path=customXml/itemProps1.xml><?xml version="1.0" encoding="utf-8"?>
-<ds:datastoreItem xmlns:ds="http://schemas.openxmlformats.org/officeDocument/2006/customXml" ds:itemID="{60EB016F-5106-43C5-9394-8B7BEA9E07E9}">
-  <ds:schemaRefs>
-    <ds:schemaRef ds:uri="http://schemas.microsoft.com/office/2006/metadata/properties"/>
-    <ds:schemaRef ds:uri="http://schemas.microsoft.com/office/infopath/2007/PartnerControls"/>
-  </ds:schemaRefs>
-</ds:datastoreItem>
-</file>
-
-<file path=customXml/itemProps2.xml><?xml version="1.0" encoding="utf-8"?>
-<ds:datastoreItem xmlns:ds="http://schemas.openxmlformats.org/officeDocument/2006/customXml" ds:itemID="{6FA006F3-A37F-4BAD-8E22-4EA5EBBE7C0D}">
-  <ds:schemaRefs>
-    <ds:schemaRef ds:uri="http://schemas.microsoft.com/sharepoint/v3/contenttype/forms"/>
-  </ds:schemaRefs>
-</ds:datastoreItem>
-</file>
-
-<file path=customXml/itemProps3.xml><?xml version="1.0" encoding="utf-8"?>
 <ds:datastoreItem xmlns:ds="http://schemas.openxmlformats.org/officeDocument/2006/customXml" ds:itemID="{085B6400-CE89-4B0D-B824-66A6F9820DB3}">
   <ds:schemaRefs>
     <ds:schemaRef ds:uri="http://schemas.microsoft.com/office/2006/metadata/contentType"/>
@@ -22766,6 +22852,23 @@
 </ds:datastoreItem>
 </file>
 
+<file path=customXml/itemProps2.xml><?xml version="1.0" encoding="utf-8"?>
+<ds:datastoreItem xmlns:ds="http://schemas.openxmlformats.org/officeDocument/2006/customXml" ds:itemID="{6FA006F3-A37F-4BAD-8E22-4EA5EBBE7C0D}">
+  <ds:schemaRefs>
+    <ds:schemaRef ds:uri="http://schemas.microsoft.com/sharepoint/v3/contenttype/forms"/>
+  </ds:schemaRefs>
+</ds:datastoreItem>
+</file>
+
+<file path=customXml/itemProps3.xml><?xml version="1.0" encoding="utf-8"?>
+<ds:datastoreItem xmlns:ds="http://schemas.openxmlformats.org/officeDocument/2006/customXml" ds:itemID="{60EB016F-5106-43C5-9394-8B7BEA9E07E9}">
+  <ds:schemaRefs>
+    <ds:schemaRef ds:uri="http://schemas.microsoft.com/office/2006/metadata/properties"/>
+    <ds:schemaRef ds:uri="http://schemas.microsoft.com/office/infopath/2007/PartnerControls"/>
+  </ds:schemaRefs>
+</ds:datastoreItem>
+</file>
+
 <file path=customXml/itemProps4.xml><?xml version="1.0" encoding="utf-8"?>
 <ds:datastoreItem xmlns:ds="http://schemas.openxmlformats.org/officeDocument/2006/customXml" ds:itemID="{1053983A-EBD3-4634-9C88-22B5A3B8E76D}">
   <ds:schemaRefs>
